--- a/PUBLISHED/biol-1/module-4/study-guides/module-4-comprehension-questions.docx
+++ b/PUBLISHED/biol-1/module-4/study-guides/module-4-comprehension-questions.docx
@@ -14,7 +14,7 @@
     </w:p>
     <w:p>
       <w:r>
-        <w:t>Part 1: Understanding Core Concepts</w:t>
+        <w:t>Part 1: Core Concepts</w:t>
       </w:r>
     </w:p>
     <w:p>
@@ -24,17 +24,17 @@
     </w:p>
     <w:p>
       <w:r>
-        <w:t>State the three fundamental tenets of Cell Theory .  Why is the cell considered the basic unit of life?     Cell Types</w:t>
+        <w:t>State the three tenets of Cell Theory.  Why is the cell considered the basic unit of life?     Cell Types</w:t>
       </w:r>
     </w:p>
     <w:p>
       <w:r>
-        <w:t>Create a Venn Diagram comparing Prokaryotic and Eukaryotic cells.  Which domains of life are Prokaryotic? Which are Eukaryotic?     The Endomembrane System</w:t>
+        <w:t>Create a Venn Diagram comparing prokaryotic and eukaryotic cells.  Which domains of life are prokaryotic? Which are eukaryotic?     The Endomembrane System</w:t>
       </w:r>
     </w:p>
     <w:p>
       <w:r>
-        <w:t>Trace the path of a protein from its production to its export from the cell. In your answer, include the roles of: Nucleus , Ribosome , Rough ER , Transport Vesicle , Golgi Apparatus , and Cell Membrane .     Part 2: Applying Biological Principles</w:t>
+        <w:t>Trace the path of a secretory protein from synthesis to export: Nucleus → Ribosome → Rough ER → Transport Vesicle → Golgi Apparatus → Secretory Vesicle → Plasma Membrane.     Part 2: Application</w:t>
       </w:r>
     </w:p>
     <w:p>
@@ -44,12 +44,12 @@
     </w:p>
     <w:p>
       <w:r>
-        <w:t>Analogy : If a cell were a factory, what "job" corresponds to each organelle?  Mitochondria (Power Plant?)  Lysosome (Recycling Center?)  Nucleus (CEO?)    Explain the biological justification for each analogy.     Plant vs. Animal Cells</w:t>
+        <w:t>If a cell were a factory, what role would each organelle play?  Mitochondria (Power Plant)  Lysosome (Recycling Center)  Nucleus (Control Center/CEO)    Provide the biological justification for each analogy.     Plant vs. Animal Cells</w:t>
       </w:r>
     </w:p>
     <w:p>
       <w:r>
-        <w:t>You are looking at a cell under a microscope. You see a rigid cell wall and green variety of organelles. Is this a plant or animal cell? Explain.  Why do plants need a Central Vacuole while animals generally do not?     Part 3: Analyzing &amp; Evaluating</w:t>
+        <w:t>You observe a cell with a rigid cell wall and green organelles under a microscope. Is this a plant or animal cell? Explain.  Why do plant cells have a central vacuole while animal cells generally do not?     Part 3: Analysis &amp; Evaluation</w:t>
       </w:r>
     </w:p>
     <w:p>
@@ -59,7 +59,7 @@
     </w:p>
     <w:p>
       <w:r>
-        <w:t>Why are cells microscopic? Analyze what happens to a cell's ability to transport nutrients and waste as it gets larger. (Hint: Volume increases faster than Surface Area).     Origins of Complexity</w:t>
+        <w:t>Analyze why cells must remain small. What happens to nutrient exchange efficiency as cell size increases?     Endosymbiotic Theory</w:t>
       </w:r>
     </w:p>
     <w:sectPr>
